--- a/kp/733/4.docx
+++ b/kp/733/4.docx
@@ -371,11 +371,19 @@
           <w:rFonts w:ascii="Calibri" w:hAnsi="Calibri" w:cs="Calibri"/>
         </w:rPr>
       </w:pPr>
-      <w:r>
-        <w:rPr>
-          <w:rFonts w:ascii="Calibri" w:hAnsi="Calibri" w:cs="Calibri"/>
-        </w:rPr>
-        <w:t>dönemin değerlendirilmesi yapıldı, Genel kurul faaliyetleri gözden geçirildi.</w:t>
+      <w:proofErr w:type="gramStart"/>
+      <w:r>
+        <w:rPr>
+          <w:rFonts w:ascii="Calibri" w:hAnsi="Calibri" w:cs="Calibri"/>
+        </w:rPr>
+        <w:t>dönemin</w:t>
+      </w:r>
+      <w:proofErr w:type="gramEnd"/>
+      <w:r>
+        <w:rPr>
+          <w:rFonts w:ascii="Calibri" w:hAnsi="Calibri" w:cs="Calibri"/>
+        </w:rPr>
+        <w:t xml:space="preserve"> değerlendirilmesi yapıldı, Genel kurul faaliyetleri gözden geçirildi.</w:t>
       </w:r>
     </w:p>
     <w:p>
@@ -670,36 +678,51 @@
         </w:tabs>
         <w:spacing w:after="160" w:line="259" w:lineRule="auto"/>
         <w:jc w:val="center"/>
-        <w:rPr>
-          <w:rFonts w:asciiTheme="majorHAnsi" w:hAnsiTheme="majorHAnsi" w:cstheme="majorHAnsi"/>
-        </w:rPr>
-      </w:pPr>
-      <w:r>
-        <w:rPr>
-          <w:rFonts w:asciiTheme="majorHAnsi" w:hAnsiTheme="majorHAnsi" w:cstheme="majorHAnsi"/>
+      </w:pPr>
+      <w:r>
+        <w:rPr>
+          <w:rFonts w:cstheme="minorHAnsi"/>
           <w:b/>
           <w:color w:val="000000" w:themeColor="text1"/>
         </w:rPr>
-        <w:t xml:space="preserve">DANIŞMAN ÖĞRETMEN:: </w:t>
+        <w:t>DANIŞMAN</w:t>
+      </w:r>
+      <w:r>
+        <w:rPr>
+          <w:rFonts w:cstheme="minorHAnsi"/>
+          <w:b/>
+          <w:color w:val="000000" w:themeColor="text1"/>
+        </w:rPr>
+        <w:t xml:space="preserve"> ÖĞRETMEN</w:t>
+      </w:r>
+      <w:r>
+        <w:rPr>
+          <w:rFonts w:cstheme="minorHAnsi"/>
+          <w:b/>
+          <w:color w:val="000000" w:themeColor="text1"/>
+        </w:rPr>
+        <w:t xml:space="preserve">: </w:t>
+      </w:r>
+      <w:r>
+        <w:rPr>
+          <w:rFonts w:cstheme="minorHAnsi"/>
+          <w:b/>
+          <w:color w:val="000000" w:themeColor="text1"/>
+        </w:rPr>
+        <w:t xml:space="preserve"> </w:t>
       </w:r>
       <w:sdt>
         <w:sdtPr>
-          <w:rPr>
-            <w:rFonts w:asciiTheme="majorHAnsi" w:hAnsiTheme="majorHAnsi" w:cstheme="majorHAnsi"/>
-          </w:rPr>
           <w:alias w:val="Danışman Öğretmenler"/>
-          <w:tag w:val="Danışman Öğretmenler"/>
+          <w:tag w:val="text"/>
           <w:id w:val="-617142836"/>
           <w:placeholder>
-            <w:docPart w:val="09B2B4E1F1346A438A6C86486CD0F8F8"/>
+            <w:docPart w:val="1C1E778CF081734198EB4804B8109A69"/>
           </w:placeholder>
           <w:text/>
         </w:sdtPr>
         <w:sdtContent>
           <w:r>
-            <w:rPr>
-              <w:rFonts w:asciiTheme="majorHAnsi" w:hAnsiTheme="majorHAnsi" w:cstheme="majorHAnsi"/>
-            </w:rPr>
             <w:t>Danışman öğretmenler</w:t>
           </w:r>
         </w:sdtContent>
@@ -709,7 +732,7 @@
       <w:pPr>
         <w:jc w:val="center"/>
         <w:rPr>
-          <w:rFonts w:asciiTheme="majorHAnsi" w:hAnsiTheme="majorHAnsi" w:cstheme="majorHAnsi"/>
+          <w:rFonts w:cstheme="minorHAnsi"/>
           <w:b/>
           <w:color w:val="000000" w:themeColor="text1"/>
         </w:rPr>
@@ -718,7 +741,7 @@
     <w:p>
       <w:pPr>
         <w:rPr>
-          <w:rFonts w:asciiTheme="majorHAnsi" w:hAnsiTheme="majorHAnsi" w:cstheme="majorHAnsi"/>
+          <w:rFonts w:cstheme="minorHAnsi"/>
           <w:b/>
           <w:color w:val="000000" w:themeColor="text1"/>
         </w:rPr>
@@ -727,7 +750,7 @@
     <w:p>
       <w:pPr>
         <w:rPr>
-          <w:rFonts w:asciiTheme="majorHAnsi" w:hAnsiTheme="majorHAnsi" w:cstheme="majorHAnsi"/>
+          <w:rFonts w:cstheme="minorHAnsi"/>
           <w:b/>
           <w:color w:val="000000" w:themeColor="text1"/>
         </w:rPr>
@@ -737,14 +760,14 @@
       <w:pPr>
         <w:jc w:val="center"/>
         <w:rPr>
-          <w:rFonts w:asciiTheme="majorHAnsi" w:hAnsiTheme="majorHAnsi" w:cstheme="majorHAnsi"/>
+          <w:rFonts w:cstheme="minorHAnsi"/>
           <w:b/>
           <w:color w:val="000000" w:themeColor="text1"/>
         </w:rPr>
       </w:pPr>
       <w:r>
         <w:rPr>
-          <w:rFonts w:asciiTheme="majorHAnsi" w:hAnsiTheme="majorHAnsi" w:cstheme="majorHAnsi"/>
+          <w:rFonts w:cstheme="minorHAnsi"/>
           <w:b/>
           <w:color w:val="000000" w:themeColor="text1"/>
         </w:rPr>
@@ -754,13 +777,13 @@
     <w:sdt>
       <w:sdtPr>
         <w:rPr>
-          <w:rFonts w:asciiTheme="majorHAnsi" w:hAnsiTheme="majorHAnsi" w:cstheme="majorHAnsi"/>
+          <w:rFonts w:cstheme="minorHAnsi"/>
         </w:rPr>
         <w:alias w:val="Tarih"/>
         <w:tag w:val="text"/>
         <w:id w:val="1529839917"/>
         <w:placeholder>
-          <w:docPart w:val="9905544688EFCA4189E68A8895E5688D"/>
+          <w:docPart w:val="96F1A8A7A7ECB545864F148D11E3477C"/>
         </w:placeholder>
       </w:sdtPr>
       <w:sdtContent>
@@ -768,14 +791,20 @@
           <w:pPr>
             <w:jc w:val="center"/>
             <w:rPr>
-              <w:rFonts w:asciiTheme="majorHAnsi" w:hAnsiTheme="majorHAnsi" w:cstheme="majorHAnsi"/>
+              <w:rFonts w:cstheme="minorHAnsi"/>
             </w:rPr>
           </w:pPr>
           <w:r>
             <w:rPr>
-              <w:rFonts w:asciiTheme="majorHAnsi" w:hAnsiTheme="majorHAnsi" w:cstheme="majorHAnsi"/>
+              <w:rFonts w:cstheme="minorHAnsi"/>
             </w:rPr>
-            <w:t xml:space="preserve"> Tarih </w:t>
+            <w:t xml:space="preserve"> Tarih</w:t>
+          </w:r>
+          <w:r>
+            <w:rPr>
+              <w:rFonts w:cstheme="minorHAnsi"/>
+            </w:rPr>
+            <w:t xml:space="preserve"> </w:t>
           </w:r>
         </w:p>
       </w:sdtContent>
@@ -784,12 +813,12 @@
       <w:pPr>
         <w:jc w:val="center"/>
         <w:rPr>
-          <w:rFonts w:asciiTheme="majorHAnsi" w:hAnsiTheme="majorHAnsi" w:cstheme="majorHAnsi"/>
-        </w:rPr>
-      </w:pPr>
-      <w:r>
-        <w:rPr>
-          <w:rFonts w:asciiTheme="majorHAnsi" w:hAnsiTheme="majorHAnsi" w:cstheme="majorHAnsi"/>
+          <w:rFonts w:cstheme="minorHAnsi"/>
+        </w:rPr>
+      </w:pPr>
+      <w:r>
+        <w:rPr>
+          <w:rFonts w:cstheme="minorHAnsi"/>
         </w:rPr>
         <w:t xml:space="preserve"> </w:t>
       </w:r>
@@ -798,29 +827,37 @@
       <w:pPr>
         <w:jc w:val="center"/>
         <w:rPr>
-          <w:rFonts w:asciiTheme="majorHAnsi" w:hAnsiTheme="majorHAnsi" w:cstheme="majorHAnsi"/>
+          <w:rFonts w:cstheme="minorHAnsi"/>
         </w:rPr>
       </w:pPr>
       <w:sdt>
         <w:sdtPr>
           <w:rPr>
-            <w:rFonts w:asciiTheme="majorHAnsi" w:hAnsiTheme="majorHAnsi" w:cstheme="majorHAnsi"/>
+            <w:rFonts w:cstheme="minorHAnsi"/>
           </w:rPr>
           <w:alias w:val="Müdür"/>
           <w:tag w:val="text"/>
           <w:id w:val="-433524972"/>
           <w:placeholder>
-            <w:docPart w:val="7F06C9160AFA7147ACC6DCADB021F939"/>
+            <w:docPart w:val="8819B5E454298044B06B21A6118E1614"/>
           </w:placeholder>
           <w:text/>
         </w:sdtPr>
         <w:sdtContent>
           <w:r>
             <w:rPr>
-              <w:rFonts w:asciiTheme="majorHAnsi" w:hAnsiTheme="majorHAnsi" w:cstheme="majorHAnsi"/>
+              <w:rFonts w:cstheme="minorHAnsi"/>
             </w:rPr>
-            <w:t xml:space="preserve"> müdür</w:t>
+            <w:t xml:space="preserve"> </w:t>
           </w:r>
+          <w:proofErr w:type="gramStart"/>
+          <w:r>
+            <w:rPr>
+              <w:rFonts w:cstheme="minorHAnsi"/>
+            </w:rPr>
+            <w:t>müdür</w:t>
+          </w:r>
+          <w:proofErr w:type="gramEnd"/>
         </w:sdtContent>
       </w:sdt>
     </w:p>
@@ -828,14 +865,14 @@
       <w:pPr>
         <w:jc w:val="center"/>
         <w:rPr>
-          <w:rFonts w:asciiTheme="majorHAnsi" w:hAnsiTheme="majorHAnsi" w:cstheme="majorHAnsi"/>
+          <w:rFonts w:cstheme="minorHAnsi"/>
           <w:b/>
           <w:color w:val="000000" w:themeColor="text1"/>
         </w:rPr>
       </w:pPr>
       <w:r>
         <w:rPr>
-          <w:rFonts w:asciiTheme="majorHAnsi" w:hAnsiTheme="majorHAnsi" w:cstheme="majorHAnsi"/>
+          <w:rFonts w:cstheme="minorHAnsi"/>
           <w:b/>
           <w:color w:val="000000" w:themeColor="text1"/>
         </w:rPr>
@@ -1577,7 +1614,7 @@
     </w:docPart>
     <w:docPart>
       <w:docPartPr>
-        <w:name w:val="09B2B4E1F1346A438A6C86486CD0F8F8"/>
+        <w:name w:val="1C1E778CF081734198EB4804B8109A69"/>
         <w:category>
           <w:name w:val="Genel"/>
           <w:gallery w:val="placeholder"/>
@@ -1588,12 +1625,12 @@
         <w:behaviors>
           <w:behavior w:val="content"/>
         </w:behaviors>
-        <w:guid w:val="{8A835D21-DAA1-BE46-B326-A8E41898D4FC}"/>
+        <w:guid w:val="{9261896F-D04A-E74F-B5EB-D5C469EC339A}"/>
       </w:docPartPr>
       <w:docPartBody>
         <w:p>
           <w:pPr>
-            <w:pStyle w:val="09B2B4E1F1346A438A6C86486CD0F8F8"/>
+            <w:pStyle w:val="1C1E778CF081734198EB4804B8109A69"/>
           </w:pPr>
           <w:r>
             <w:rPr>
@@ -1606,7 +1643,7 @@
     </w:docPart>
     <w:docPart>
       <w:docPartPr>
-        <w:name w:val="9905544688EFCA4189E68A8895E5688D"/>
+        <w:name w:val="96F1A8A7A7ECB545864F148D11E3477C"/>
         <w:category>
           <w:name w:val="Genel"/>
           <w:gallery w:val="placeholder"/>
@@ -1617,12 +1654,12 @@
         <w:behaviors>
           <w:behavior w:val="content"/>
         </w:behaviors>
-        <w:guid w:val="{6F83433F-38DE-424F-AE59-E2102DF6182A}"/>
+        <w:guid w:val="{59FC3473-C6A6-7F46-881D-FB7CB0068369}"/>
       </w:docPartPr>
       <w:docPartBody>
         <w:p>
           <w:pPr>
-            <w:pStyle w:val="9905544688EFCA4189E68A8895E5688D"/>
+            <w:pStyle w:val="96F1A8A7A7ECB545864F148D11E3477C"/>
           </w:pPr>
           <w:r>
             <w:rPr>
@@ -1635,7 +1672,7 @@
     </w:docPart>
     <w:docPart>
       <w:docPartPr>
-        <w:name w:val="7F06C9160AFA7147ACC6DCADB021F939"/>
+        <w:name w:val="8819B5E454298044B06B21A6118E1614"/>
         <w:category>
           <w:name w:val="Genel"/>
           <w:gallery w:val="placeholder"/>
@@ -1646,12 +1683,12 @@
         <w:behaviors>
           <w:behavior w:val="content"/>
         </w:behaviors>
-        <w:guid w:val="{3B3D9745-A443-BA42-A736-146D12205725}"/>
+        <w:guid w:val="{3D415B76-02FF-A442-85C3-11B6C824D16D}"/>
       </w:docPartPr>
       <w:docPartBody>
         <w:p>
           <w:pPr>
-            <w:pStyle w:val="7F06C9160AFA7147ACC6DCADB021F939"/>
+            <w:pStyle w:val="8819B5E454298044B06B21A6118E1614"/>
           </w:pPr>
           <w:r>
             <w:rPr>
@@ -1745,12 +1782,15 @@
   </w:compat>
   <w:rsids>
     <w:rsidRoot w:val="005178A0"/>
+    <w:rsid w:val="00134A4C"/>
     <w:rsid w:val="001D4B01"/>
     <w:rsid w:val="003C6A92"/>
     <w:rsid w:val="005178A0"/>
     <w:rsid w:val="007B2943"/>
     <w:rsid w:val="009C4DC2"/>
     <w:rsid w:val="009C50D1"/>
+    <w:rsid w:val="00A118FF"/>
+    <w:rsid w:val="00AC5ED0"/>
     <w:rsid w:val="00BE432D"/>
     <w:rsid w:val="00DD7C73"/>
     <w:rsid w:val="00F73DBE"/>
@@ -2205,7 +2245,7 @@
     <w:basedOn w:val="VarsaylanParagrafYazTipi"/>
     <w:uiPriority w:val="99"/>
     <w:semiHidden/>
-    <w:rsid w:val="009C4DC2"/>
+    <w:rsid w:val="00134A4C"/>
     <w:rPr>
       <w:color w:val="666666"/>
     </w:rPr>
@@ -2214,17 +2254,26 @@
     <w:name w:val="0FA5722EA92C7749AF3327D73BFD2113"/>
     <w:rsid w:val="005178A0"/>
   </w:style>
-  <w:style w:type="paragraph" w:customStyle="1" w:styleId="C28C9B9A2F66A44E91F6396FB328E8D7">
-    <w:name w:val="C28C9B9A2F66A44E91F6396FB328E8D7"/>
-    <w:rsid w:val="005178A0"/>
+  <w:style w:type="paragraph" w:customStyle="1" w:styleId="1C1E778CF081734198EB4804B8109A69">
+    <w:name w:val="1C1E778CF081734198EB4804B8109A69"/>
+    <w:rsid w:val="00134A4C"/>
+    <w:pPr>
+      <w:spacing w:after="160" w:line="278" w:lineRule="auto"/>
+    </w:pPr>
   </w:style>
-  <w:style w:type="paragraph" w:customStyle="1" w:styleId="89303526027E1B449B6AFAC9472442D0">
-    <w:name w:val="89303526027E1B449B6AFAC9472442D0"/>
-    <w:rsid w:val="005178A0"/>
+  <w:style w:type="paragraph" w:customStyle="1" w:styleId="96F1A8A7A7ECB545864F148D11E3477C">
+    <w:name w:val="96F1A8A7A7ECB545864F148D11E3477C"/>
+    <w:rsid w:val="00134A4C"/>
+    <w:pPr>
+      <w:spacing w:after="160" w:line="278" w:lineRule="auto"/>
+    </w:pPr>
   </w:style>
-  <w:style w:type="paragraph" w:customStyle="1" w:styleId="08A21B8FA3564F43BB8B3B6DA10A0F89">
-    <w:name w:val="08A21B8FA3564F43BB8B3B6DA10A0F89"/>
-    <w:rsid w:val="005178A0"/>
+  <w:style w:type="paragraph" w:customStyle="1" w:styleId="8819B5E454298044B06B21A6118E1614">
+    <w:name w:val="8819B5E454298044B06B21A6118E1614"/>
+    <w:rsid w:val="00134A4C"/>
+    <w:pPr>
+      <w:spacing w:after="160" w:line="278" w:lineRule="auto"/>
+    </w:pPr>
   </w:style>
   <w:style w:type="paragraph" w:customStyle="1" w:styleId="09B2B4E1F1346A438A6C86486CD0F8F8">
     <w:name w:val="09B2B4E1F1346A438A6C86486CD0F8F8"/>
